--- a/media/Marriage-Application-Form-wedding-at-St-Michael-and-All-Angels.docx
+++ b/media/Marriage-Application-Form-wedding-at-St-Michael-and-All-Angels.docx
@@ -1,6 +1,6 @@
 
 <file path=word/document.xml><?xml version="1.0" encoding="utf-8"?>
-<w:document xmlns:wpc="http://schemas.microsoft.com/office/word/2010/wordprocessingCanvas" xmlns:cx="http://schemas.microsoft.com/office/drawing/2014/chartex" xmlns:cx1="http://schemas.microsoft.com/office/drawing/2015/9/8/chartex" xmlns:cx2="http://schemas.microsoft.com/office/drawing/2015/10/21/chartex" xmlns:cx3="http://schemas.microsoft.com/office/drawing/2016/5/9/chartex" xmlns:cx4="http://schemas.microsoft.com/office/drawing/2016/5/10/chartex" xmlns:cx5="http://schemas.microsoft.com/office/drawing/2016/5/11/chartex" xmlns:cx6="http://schemas.microsoft.com/office/drawing/2016/5/12/chartex" xmlns:cx7="http://schemas.microsoft.com/office/drawing/2016/5/13/chartex" xmlns:cx8="http://schemas.microsoft.com/office/drawing/2016/5/14/chartex" xmlns:mc="http://schemas.openxmlformats.org/markup-compatibility/2006" xmlns:aink="http://schemas.microsoft.com/office/drawing/2016/ink" xmlns:am3d="http://schemas.microsoft.com/office/drawing/2017/model3d" xmlns:o="urn:schemas-microsoft-com:office:office" xmlns:r="http://schemas.openxmlformats.org/officeDocument/2006/relationships" xmlns:m="http://schemas.openxmlformats.org/officeDocument/2006/math" xmlns:v="urn:schemas-microsoft-com:vml" xmlns:wp14="http://schemas.microsoft.com/office/word/2010/wordprocessingDrawing" xmlns:wp="http://schemas.openxmlformats.org/drawingml/2006/wordprocessingDrawing" xmlns:w10="urn:schemas-microsoft-com:office:word" xmlns:w="http://schemas.openxmlformats.org/wordprocessingml/2006/main" xmlns:w14="http://schemas.microsoft.com/office/word/2010/wordml" xmlns:w15="http://schemas.microsoft.com/office/word/2012/wordml" xmlns:w16cid="http://schemas.microsoft.com/office/word/2016/wordml/cid" xmlns:w16se="http://schemas.microsoft.com/office/word/2015/wordml/symex" xmlns:wpg="http://schemas.microsoft.com/office/word/2010/wordprocessingGroup" xmlns:wpi="http://schemas.microsoft.com/office/word/2010/wordprocessingInk" xmlns:wne="http://schemas.microsoft.com/office/word/2006/wordml" xmlns:wps="http://schemas.microsoft.com/office/word/2010/wordprocessingShape" mc:Ignorable="w14 w15 w16se w16cid wp14">
+<w:document xmlns:wpc="http://schemas.microsoft.com/office/word/2010/wordprocessingCanvas" xmlns:cx="http://schemas.microsoft.com/office/drawing/2014/chartex" xmlns:cx1="http://schemas.microsoft.com/office/drawing/2015/9/8/chartex" xmlns:cx2="http://schemas.microsoft.com/office/drawing/2015/10/21/chartex" xmlns:cx3="http://schemas.microsoft.com/office/drawing/2016/5/9/chartex" xmlns:cx4="http://schemas.microsoft.com/office/drawing/2016/5/10/chartex" xmlns:cx5="http://schemas.microsoft.com/office/drawing/2016/5/11/chartex" xmlns:cx6="http://schemas.microsoft.com/office/drawing/2016/5/12/chartex" xmlns:cx7="http://schemas.microsoft.com/office/drawing/2016/5/13/chartex" xmlns:cx8="http://schemas.microsoft.com/office/drawing/2016/5/14/chartex" xmlns:mc="http://schemas.openxmlformats.org/markup-compatibility/2006" xmlns:aink="http://schemas.microsoft.com/office/drawing/2016/ink" xmlns:am3d="http://schemas.microsoft.com/office/drawing/2017/model3d" xmlns:o="urn:schemas-microsoft-com:office:office" xmlns:oel="http://schemas.microsoft.com/office/2019/extlst" xmlns:r="http://schemas.openxmlformats.org/officeDocument/2006/relationships" xmlns:m="http://schemas.openxmlformats.org/officeDocument/2006/math" xmlns:v="urn:schemas-microsoft-com:vml" xmlns:wp14="http://schemas.microsoft.com/office/word/2010/wordprocessingDrawing" xmlns:wp="http://schemas.openxmlformats.org/drawingml/2006/wordprocessingDrawing" xmlns:w10="urn:schemas-microsoft-com:office:word" xmlns:w="http://schemas.openxmlformats.org/wordprocessingml/2006/main" xmlns:w14="http://schemas.microsoft.com/office/word/2010/wordml" xmlns:w15="http://schemas.microsoft.com/office/word/2012/wordml" xmlns:w16cex="http://schemas.microsoft.com/office/word/2018/wordml/cex" xmlns:w16cid="http://schemas.microsoft.com/office/word/2016/wordml/cid" xmlns:w16="http://schemas.microsoft.com/office/word/2018/wordml" xmlns:w16du="http://schemas.microsoft.com/office/word/2023/wordml/word16du" xmlns:w16sdtdh="http://schemas.microsoft.com/office/word/2020/wordml/sdtdatahash" xmlns:w16se="http://schemas.microsoft.com/office/word/2015/wordml/symex" xmlns:wpg="http://schemas.microsoft.com/office/word/2010/wordprocessingGroup" xmlns:wpi="http://schemas.microsoft.com/office/word/2010/wordprocessingInk" xmlns:wne="http://schemas.microsoft.com/office/word/2006/wordml" xmlns:wps="http://schemas.microsoft.com/office/word/2010/wordprocessingShape" mc:Ignorable="w14 w15 w16se w16cid w16 w16cex w16sdtdh wp14">
   <w:body>
     <w:p>
       <w:pPr>
@@ -160,7 +160,7 @@
         <w:rPr>
           <w:rFonts w:ascii="Calibri" w:hAnsi="Calibri"/>
         </w:rPr>
-        <w:t>Vicar</w:t>
+        <w:t>PCC Secretary</w:t>
       </w:r>
       <w:r>
         <w:rPr>
@@ -178,7 +178,39 @@
         <w:rPr>
           <w:rFonts w:ascii="Calibri" w:hAnsi="Calibri"/>
         </w:rPr>
-        <w:t xml:space="preserve">Father Neil Bryson, 416 Tonbridge Road, MAIDSTONE ME16 9LW </w:t>
+        <w:t xml:space="preserve">Eleanor </w:t>
+      </w:r>
+      <w:proofErr w:type="spellStart"/>
+      <w:r>
+        <w:rPr>
+          <w:rFonts w:ascii="Calibri" w:hAnsi="Calibri"/>
+        </w:rPr>
+        <w:t>Relle</w:t>
+      </w:r>
+      <w:proofErr w:type="spellEnd"/>
+      <w:r>
+        <w:rPr>
+          <w:rFonts w:ascii="Calibri" w:hAnsi="Calibri"/>
+        </w:rPr>
+        <w:t xml:space="preserve">, 99 Tonbridge Road, </w:t>
+      </w:r>
+      <w:r>
+        <w:rPr>
+          <w:rFonts w:ascii="Calibri" w:hAnsi="Calibri"/>
+        </w:rPr>
+        <w:t xml:space="preserve">MAIDSTONE ME16 </w:t>
+      </w:r>
+      <w:r>
+        <w:rPr>
+          <w:rFonts w:ascii="Calibri" w:hAnsi="Calibri"/>
+        </w:rPr>
+        <w:t>8JN</w:t>
+      </w:r>
+      <w:r>
+        <w:rPr>
+          <w:rFonts w:ascii="Calibri" w:hAnsi="Calibri"/>
+        </w:rPr>
+        <w:t xml:space="preserve"> </w:t>
       </w:r>
       <w:r>
         <w:rPr>
@@ -190,7 +222,13 @@
         <w:rPr>
           <w:rFonts w:ascii="Calibri" w:hAnsi="Calibri"/>
         </w:rPr>
-        <w:t>01622 721123</w:t>
+        <w:t xml:space="preserve">01622 </w:t>
+      </w:r>
+      <w:r>
+        <w:rPr>
+          <w:rFonts w:ascii="Calibri" w:hAnsi="Calibri"/>
+        </w:rPr>
+        <w:t>679551</w:t>
       </w:r>
       <w:r>
         <w:rPr>
@@ -204,7 +242,7 @@
             <w:rStyle w:val="Hyperlink"/>
             <w:rFonts w:ascii="Calibri" w:hAnsi="Calibri"/>
           </w:rPr>
-          <w:t>frneil@ymail.com</w:t>
+          <w:t>eleanorgrelle@gmail.com</w:t>
         </w:r>
       </w:hyperlink>
       <w:r>
@@ -1263,8 +1301,15 @@
     </w:p>
     <w:tbl>
       <w:tblPr>
-        <w:tblStyle w:val="TableGrid"/>
         <w:tblW w:w="0" w:type="auto"/>
+        <w:tblBorders>
+          <w:top w:val="single" w:sz="4" w:space="0" w:color="auto"/>
+          <w:left w:val="single" w:sz="4" w:space="0" w:color="auto"/>
+          <w:bottom w:val="single" w:sz="4" w:space="0" w:color="auto"/>
+          <w:right w:val="single" w:sz="4" w:space="0" w:color="auto"/>
+          <w:insideH w:val="single" w:sz="4" w:space="0" w:color="auto"/>
+          <w:insideV w:val="single" w:sz="4" w:space="0" w:color="auto"/>
+        </w:tblBorders>
         <w:tblLook w:val="04A0" w:firstRow="1" w:lastRow="0" w:firstColumn="1" w:lastColumn="0" w:noHBand="0" w:noVBand="1"/>
       </w:tblPr>
       <w:tblGrid>
@@ -1275,6 +1320,7 @@
         <w:tc>
           <w:tcPr>
             <w:tcW w:w="1368" w:type="dxa"/>
+            <w:shd w:val="clear" w:color="auto" w:fill="auto"/>
           </w:tcPr>
           <w:p>
             <w:pPr>
@@ -1307,6 +1353,7 @@
         <w:tc>
           <w:tcPr>
             <w:tcW w:w="7874" w:type="dxa"/>
+            <w:shd w:val="clear" w:color="auto" w:fill="auto"/>
           </w:tcPr>
           <w:p>
             <w:pPr>
@@ -1328,6 +1375,7 @@
         <w:tc>
           <w:tcPr>
             <w:tcW w:w="1368" w:type="dxa"/>
+            <w:shd w:val="clear" w:color="auto" w:fill="auto"/>
           </w:tcPr>
           <w:p>
             <w:pPr>
@@ -1360,6 +1408,7 @@
         <w:tc>
           <w:tcPr>
             <w:tcW w:w="7874" w:type="dxa"/>
+            <w:shd w:val="clear" w:color="auto" w:fill="auto"/>
           </w:tcPr>
           <w:p>
             <w:pPr>
@@ -1375,6 +1424,7 @@
         <w:tc>
           <w:tcPr>
             <w:tcW w:w="1368" w:type="dxa"/>
+            <w:shd w:val="clear" w:color="auto" w:fill="auto"/>
           </w:tcPr>
           <w:p>
             <w:pPr>
@@ -1407,6 +1457,7 @@
         <w:tc>
           <w:tcPr>
             <w:tcW w:w="7874" w:type="dxa"/>
+            <w:shd w:val="clear" w:color="auto" w:fill="auto"/>
           </w:tcPr>
           <w:p>
             <w:pPr>
@@ -2433,8 +2484,6 @@
               </w:rPr>
               <w:t xml:space="preserve">: </w:t>
             </w:r>
-            <w:bookmarkStart w:id="0" w:name="_GoBack"/>
-            <w:bookmarkEnd w:id="0"/>
           </w:p>
         </w:tc>
       </w:tr>
@@ -2699,8 +2748,15 @@
     </w:p>
     <w:tbl>
       <w:tblPr>
-        <w:tblStyle w:val="TableGrid"/>
         <w:tblW w:w="0" w:type="auto"/>
+        <w:tblBorders>
+          <w:top w:val="single" w:sz="4" w:space="0" w:color="auto"/>
+          <w:left w:val="single" w:sz="4" w:space="0" w:color="auto"/>
+          <w:bottom w:val="single" w:sz="4" w:space="0" w:color="auto"/>
+          <w:right w:val="single" w:sz="4" w:space="0" w:color="auto"/>
+          <w:insideH w:val="single" w:sz="4" w:space="0" w:color="auto"/>
+          <w:insideV w:val="single" w:sz="4" w:space="0" w:color="auto"/>
+        </w:tblBorders>
         <w:tblLook w:val="04A0" w:firstRow="1" w:lastRow="0" w:firstColumn="1" w:lastColumn="0" w:noHBand="0" w:noVBand="1"/>
       </w:tblPr>
       <w:tblGrid>
@@ -2710,6 +2766,7 @@
         <w:tc>
           <w:tcPr>
             <w:tcW w:w="9242" w:type="dxa"/>
+            <w:shd w:val="clear" w:color="auto" w:fill="auto"/>
           </w:tcPr>
           <w:p>
             <w:pPr>
@@ -2723,13 +2780,7 @@
               <w:rPr>
                 <w:rFonts w:ascii="Calibri" w:hAnsi="Calibri"/>
               </w:rPr>
-              <w:t>If your answer is yes to this question</w:t>
-            </w:r>
-            <w:r>
-              <w:rPr>
-                <w:rFonts w:ascii="Calibri" w:hAnsi="Calibri"/>
-              </w:rPr>
-              <w:t>, please give details here:</w:t>
+              <w:t>If your answer is yes to this question, please give details here:</w:t>
             </w:r>
           </w:p>
         </w:tc>
@@ -3775,25 +3826,7 @@
           <w:rFonts w:ascii="Calibri" w:hAnsi="Calibri"/>
           <w:iCs/>
         </w:rPr>
-        <w:t xml:space="preserve">  You will need to </w:t>
-      </w:r>
-      <w:proofErr w:type="gramStart"/>
-      <w:r>
-        <w:rPr>
-          <w:rStyle w:val="Style6Char"/>
-          <w:rFonts w:ascii="Calibri" w:hAnsi="Calibri"/>
-          <w:iCs/>
-        </w:rPr>
-        <w:t>make arrangements</w:t>
-      </w:r>
-      <w:proofErr w:type="gramEnd"/>
-      <w:r>
-        <w:rPr>
-          <w:rStyle w:val="Style6Char"/>
-          <w:rFonts w:ascii="Calibri" w:hAnsi="Calibri"/>
-          <w:iCs/>
-        </w:rPr>
-        <w:t xml:space="preserve"> with the parish priest of that or those other parishes, and obtain a Banns certificate to give to the Vicar who is conducting your wedding.  Banns are valid for 3 months from the 3</w:t>
+        <w:t xml:space="preserve">  You will need to make arrangements with the parish priest of that or those other parishes, and obtain a Banns certificate to give to the Vicar who is conducting your wedding.  Banns are valid for 3 months from the 3</w:t>
       </w:r>
       <w:r>
         <w:rPr>
@@ -3845,7 +3878,7 @@
 </file>
 
 <file path=word/endnotes.xml><?xml version="1.0" encoding="utf-8"?>
-<w:endnotes xmlns:wpc="http://schemas.microsoft.com/office/word/2010/wordprocessingCanvas" xmlns:cx="http://schemas.microsoft.com/office/drawing/2014/chartex" xmlns:cx1="http://schemas.microsoft.com/office/drawing/2015/9/8/chartex" xmlns:cx2="http://schemas.microsoft.com/office/drawing/2015/10/21/chartex" xmlns:cx3="http://schemas.microsoft.com/office/drawing/2016/5/9/chartex" xmlns:cx4="http://schemas.microsoft.com/office/drawing/2016/5/10/chartex" xmlns:cx5="http://schemas.microsoft.com/office/drawing/2016/5/11/chartex" xmlns:cx6="http://schemas.microsoft.com/office/drawing/2016/5/12/chartex" xmlns:cx7="http://schemas.microsoft.com/office/drawing/2016/5/13/chartex" xmlns:cx8="http://schemas.microsoft.com/office/drawing/2016/5/14/chartex" xmlns:mc="http://schemas.openxmlformats.org/markup-compatibility/2006" xmlns:aink="http://schemas.microsoft.com/office/drawing/2016/ink" xmlns:am3d="http://schemas.microsoft.com/office/drawing/2017/model3d" xmlns:o="urn:schemas-microsoft-com:office:office" xmlns:r="http://schemas.openxmlformats.org/officeDocument/2006/relationships" xmlns:m="http://schemas.openxmlformats.org/officeDocument/2006/math" xmlns:v="urn:schemas-microsoft-com:vml" xmlns:wp14="http://schemas.microsoft.com/office/word/2010/wordprocessingDrawing" xmlns:wp="http://schemas.openxmlformats.org/drawingml/2006/wordprocessingDrawing" xmlns:w10="urn:schemas-microsoft-com:office:word" xmlns:w="http://schemas.openxmlformats.org/wordprocessingml/2006/main" xmlns:w14="http://schemas.microsoft.com/office/word/2010/wordml" xmlns:w15="http://schemas.microsoft.com/office/word/2012/wordml" xmlns:w16cid="http://schemas.microsoft.com/office/word/2016/wordml/cid" xmlns:w16se="http://schemas.microsoft.com/office/word/2015/wordml/symex" xmlns:wpg="http://schemas.microsoft.com/office/word/2010/wordprocessingGroup" xmlns:wpi="http://schemas.microsoft.com/office/word/2010/wordprocessingInk" xmlns:wne="http://schemas.microsoft.com/office/word/2006/wordml" xmlns:wps="http://schemas.microsoft.com/office/word/2010/wordprocessingShape" mc:Ignorable="w14 w15 w16se w16cid wp14">
+<w:endnotes xmlns:wpc="http://schemas.microsoft.com/office/word/2010/wordprocessingCanvas" xmlns:cx="http://schemas.microsoft.com/office/drawing/2014/chartex" xmlns:cx1="http://schemas.microsoft.com/office/drawing/2015/9/8/chartex" xmlns:cx2="http://schemas.microsoft.com/office/drawing/2015/10/21/chartex" xmlns:cx3="http://schemas.microsoft.com/office/drawing/2016/5/9/chartex" xmlns:cx4="http://schemas.microsoft.com/office/drawing/2016/5/10/chartex" xmlns:cx5="http://schemas.microsoft.com/office/drawing/2016/5/11/chartex" xmlns:cx6="http://schemas.microsoft.com/office/drawing/2016/5/12/chartex" xmlns:cx7="http://schemas.microsoft.com/office/drawing/2016/5/13/chartex" xmlns:cx8="http://schemas.microsoft.com/office/drawing/2016/5/14/chartex" xmlns:mc="http://schemas.openxmlformats.org/markup-compatibility/2006" xmlns:aink="http://schemas.microsoft.com/office/drawing/2016/ink" xmlns:am3d="http://schemas.microsoft.com/office/drawing/2017/model3d" xmlns:o="urn:schemas-microsoft-com:office:office" xmlns:oel="http://schemas.microsoft.com/office/2019/extlst" xmlns:r="http://schemas.openxmlformats.org/officeDocument/2006/relationships" xmlns:m="http://schemas.openxmlformats.org/officeDocument/2006/math" xmlns:v="urn:schemas-microsoft-com:vml" xmlns:wp14="http://schemas.microsoft.com/office/word/2010/wordprocessingDrawing" xmlns:wp="http://schemas.openxmlformats.org/drawingml/2006/wordprocessingDrawing" xmlns:w10="urn:schemas-microsoft-com:office:word" xmlns:w="http://schemas.openxmlformats.org/wordprocessingml/2006/main" xmlns:w14="http://schemas.microsoft.com/office/word/2010/wordml" xmlns:w15="http://schemas.microsoft.com/office/word/2012/wordml" xmlns:w16cex="http://schemas.microsoft.com/office/word/2018/wordml/cex" xmlns:w16cid="http://schemas.microsoft.com/office/word/2016/wordml/cid" xmlns:w16="http://schemas.microsoft.com/office/word/2018/wordml" xmlns:w16du="http://schemas.microsoft.com/office/word/2023/wordml/word16du" xmlns:w16sdtdh="http://schemas.microsoft.com/office/word/2020/wordml/sdtdatahash" xmlns:w16se="http://schemas.microsoft.com/office/word/2015/wordml/symex" xmlns:wpg="http://schemas.microsoft.com/office/word/2010/wordprocessingGroup" xmlns:wpi="http://schemas.microsoft.com/office/word/2010/wordprocessingInk" xmlns:wne="http://schemas.microsoft.com/office/word/2006/wordml" xmlns:wps="http://schemas.microsoft.com/office/word/2010/wordprocessingShape" mc:Ignorable="w14 w15 w16se w16cid w16 w16cex w16sdtdh wp14">
   <w:endnote w:type="separator" w:id="-1">
     <w:p>
       <w:r>
@@ -3864,7 +3897,7 @@
 </file>
 
 <file path=word/footer1.xml><?xml version="1.0" encoding="utf-8"?>
-<w:ftr xmlns:wpc="http://schemas.microsoft.com/office/word/2010/wordprocessingCanvas" xmlns:cx="http://schemas.microsoft.com/office/drawing/2014/chartex" xmlns:cx1="http://schemas.microsoft.com/office/drawing/2015/9/8/chartex" xmlns:cx2="http://schemas.microsoft.com/office/drawing/2015/10/21/chartex" xmlns:cx3="http://schemas.microsoft.com/office/drawing/2016/5/9/chartex" xmlns:cx4="http://schemas.microsoft.com/office/drawing/2016/5/10/chartex" xmlns:cx5="http://schemas.microsoft.com/office/drawing/2016/5/11/chartex" xmlns:cx6="http://schemas.microsoft.com/office/drawing/2016/5/12/chartex" xmlns:cx7="http://schemas.microsoft.com/office/drawing/2016/5/13/chartex" xmlns:cx8="http://schemas.microsoft.com/office/drawing/2016/5/14/chartex" xmlns:mc="http://schemas.openxmlformats.org/markup-compatibility/2006" xmlns:aink="http://schemas.microsoft.com/office/drawing/2016/ink" xmlns:am3d="http://schemas.microsoft.com/office/drawing/2017/model3d" xmlns:o="urn:schemas-microsoft-com:office:office" xmlns:r="http://schemas.openxmlformats.org/officeDocument/2006/relationships" xmlns:m="http://schemas.openxmlformats.org/officeDocument/2006/math" xmlns:v="urn:schemas-microsoft-com:vml" xmlns:wp14="http://schemas.microsoft.com/office/word/2010/wordprocessingDrawing" xmlns:wp="http://schemas.openxmlformats.org/drawingml/2006/wordprocessingDrawing" xmlns:w10="urn:schemas-microsoft-com:office:word" xmlns:w="http://schemas.openxmlformats.org/wordprocessingml/2006/main" xmlns:w14="http://schemas.microsoft.com/office/word/2010/wordml" xmlns:w15="http://schemas.microsoft.com/office/word/2012/wordml" xmlns:w16cid="http://schemas.microsoft.com/office/word/2016/wordml/cid" xmlns:w16se="http://schemas.microsoft.com/office/word/2015/wordml/symex" xmlns:wpg="http://schemas.microsoft.com/office/word/2010/wordprocessingGroup" xmlns:wpi="http://schemas.microsoft.com/office/word/2010/wordprocessingInk" xmlns:wne="http://schemas.microsoft.com/office/word/2006/wordml" xmlns:wps="http://schemas.microsoft.com/office/word/2010/wordprocessingShape" mc:Ignorable="w14 w15 w16se w16cid wp14">
+<w:ftr xmlns:wpc="http://schemas.microsoft.com/office/word/2010/wordprocessingCanvas" xmlns:cx="http://schemas.microsoft.com/office/drawing/2014/chartex" xmlns:cx1="http://schemas.microsoft.com/office/drawing/2015/9/8/chartex" xmlns:cx2="http://schemas.microsoft.com/office/drawing/2015/10/21/chartex" xmlns:cx3="http://schemas.microsoft.com/office/drawing/2016/5/9/chartex" xmlns:cx4="http://schemas.microsoft.com/office/drawing/2016/5/10/chartex" xmlns:cx5="http://schemas.microsoft.com/office/drawing/2016/5/11/chartex" xmlns:cx6="http://schemas.microsoft.com/office/drawing/2016/5/12/chartex" xmlns:cx7="http://schemas.microsoft.com/office/drawing/2016/5/13/chartex" xmlns:cx8="http://schemas.microsoft.com/office/drawing/2016/5/14/chartex" xmlns:mc="http://schemas.openxmlformats.org/markup-compatibility/2006" xmlns:aink="http://schemas.microsoft.com/office/drawing/2016/ink" xmlns:am3d="http://schemas.microsoft.com/office/drawing/2017/model3d" xmlns:o="urn:schemas-microsoft-com:office:office" xmlns:oel="http://schemas.microsoft.com/office/2019/extlst" xmlns:r="http://schemas.openxmlformats.org/officeDocument/2006/relationships" xmlns:m="http://schemas.openxmlformats.org/officeDocument/2006/math" xmlns:v="urn:schemas-microsoft-com:vml" xmlns:wp14="http://schemas.microsoft.com/office/word/2010/wordprocessingDrawing" xmlns:wp="http://schemas.openxmlformats.org/drawingml/2006/wordprocessingDrawing" xmlns:w10="urn:schemas-microsoft-com:office:word" xmlns:w="http://schemas.openxmlformats.org/wordprocessingml/2006/main" xmlns:w14="http://schemas.microsoft.com/office/word/2010/wordml" xmlns:w15="http://schemas.microsoft.com/office/word/2012/wordml" xmlns:w16cex="http://schemas.microsoft.com/office/word/2018/wordml/cex" xmlns:w16cid="http://schemas.microsoft.com/office/word/2016/wordml/cid" xmlns:w16="http://schemas.microsoft.com/office/word/2018/wordml" xmlns:w16du="http://schemas.microsoft.com/office/word/2023/wordml/word16du" xmlns:w16sdtdh="http://schemas.microsoft.com/office/word/2020/wordml/sdtdatahash" xmlns:w16se="http://schemas.microsoft.com/office/word/2015/wordml/symex" xmlns:wpg="http://schemas.microsoft.com/office/word/2010/wordprocessingGroup" xmlns:wpi="http://schemas.microsoft.com/office/word/2010/wordprocessingInk" xmlns:wne="http://schemas.microsoft.com/office/word/2006/wordml" xmlns:wps="http://schemas.microsoft.com/office/word/2010/wordprocessingShape" mc:Ignorable="w14 w15 w16se w16cid w16 w16cex w16sdtdh wp14">
   <w:p>
     <w:pPr>
       <w:pStyle w:val="Footer"/>
@@ -3964,7 +3997,7 @@
 </file>
 
 <file path=word/footer2.xml><?xml version="1.0" encoding="utf-8"?>
-<w:ftr xmlns:wpc="http://schemas.microsoft.com/office/word/2010/wordprocessingCanvas" xmlns:cx="http://schemas.microsoft.com/office/drawing/2014/chartex" xmlns:cx1="http://schemas.microsoft.com/office/drawing/2015/9/8/chartex" xmlns:cx2="http://schemas.microsoft.com/office/drawing/2015/10/21/chartex" xmlns:cx3="http://schemas.microsoft.com/office/drawing/2016/5/9/chartex" xmlns:cx4="http://schemas.microsoft.com/office/drawing/2016/5/10/chartex" xmlns:cx5="http://schemas.microsoft.com/office/drawing/2016/5/11/chartex" xmlns:cx6="http://schemas.microsoft.com/office/drawing/2016/5/12/chartex" xmlns:cx7="http://schemas.microsoft.com/office/drawing/2016/5/13/chartex" xmlns:cx8="http://schemas.microsoft.com/office/drawing/2016/5/14/chartex" xmlns:mc="http://schemas.openxmlformats.org/markup-compatibility/2006" xmlns:aink="http://schemas.microsoft.com/office/drawing/2016/ink" xmlns:am3d="http://schemas.microsoft.com/office/drawing/2017/model3d" xmlns:o="urn:schemas-microsoft-com:office:office" xmlns:r="http://schemas.openxmlformats.org/officeDocument/2006/relationships" xmlns:m="http://schemas.openxmlformats.org/officeDocument/2006/math" xmlns:v="urn:schemas-microsoft-com:vml" xmlns:wp14="http://schemas.microsoft.com/office/word/2010/wordprocessingDrawing" xmlns:wp="http://schemas.openxmlformats.org/drawingml/2006/wordprocessingDrawing" xmlns:w10="urn:schemas-microsoft-com:office:word" xmlns:w="http://schemas.openxmlformats.org/wordprocessingml/2006/main" xmlns:w14="http://schemas.microsoft.com/office/word/2010/wordml" xmlns:w15="http://schemas.microsoft.com/office/word/2012/wordml" xmlns:w16cid="http://schemas.microsoft.com/office/word/2016/wordml/cid" xmlns:w16se="http://schemas.microsoft.com/office/word/2015/wordml/symex" xmlns:wpg="http://schemas.microsoft.com/office/word/2010/wordprocessingGroup" xmlns:wpi="http://schemas.microsoft.com/office/word/2010/wordprocessingInk" xmlns:wne="http://schemas.microsoft.com/office/word/2006/wordml" xmlns:wps="http://schemas.microsoft.com/office/word/2010/wordprocessingShape" mc:Ignorable="w14 w15 w16se w16cid wp14">
+<w:ftr xmlns:wpc="http://schemas.microsoft.com/office/word/2010/wordprocessingCanvas" xmlns:cx="http://schemas.microsoft.com/office/drawing/2014/chartex" xmlns:cx1="http://schemas.microsoft.com/office/drawing/2015/9/8/chartex" xmlns:cx2="http://schemas.microsoft.com/office/drawing/2015/10/21/chartex" xmlns:cx3="http://schemas.microsoft.com/office/drawing/2016/5/9/chartex" xmlns:cx4="http://schemas.microsoft.com/office/drawing/2016/5/10/chartex" xmlns:cx5="http://schemas.microsoft.com/office/drawing/2016/5/11/chartex" xmlns:cx6="http://schemas.microsoft.com/office/drawing/2016/5/12/chartex" xmlns:cx7="http://schemas.microsoft.com/office/drawing/2016/5/13/chartex" xmlns:cx8="http://schemas.microsoft.com/office/drawing/2016/5/14/chartex" xmlns:mc="http://schemas.openxmlformats.org/markup-compatibility/2006" xmlns:aink="http://schemas.microsoft.com/office/drawing/2016/ink" xmlns:am3d="http://schemas.microsoft.com/office/drawing/2017/model3d" xmlns:o="urn:schemas-microsoft-com:office:office" xmlns:oel="http://schemas.microsoft.com/office/2019/extlst" xmlns:r="http://schemas.openxmlformats.org/officeDocument/2006/relationships" xmlns:m="http://schemas.openxmlformats.org/officeDocument/2006/math" xmlns:v="urn:schemas-microsoft-com:vml" xmlns:wp14="http://schemas.microsoft.com/office/word/2010/wordprocessingDrawing" xmlns:wp="http://schemas.openxmlformats.org/drawingml/2006/wordprocessingDrawing" xmlns:w10="urn:schemas-microsoft-com:office:word" xmlns:w="http://schemas.openxmlformats.org/wordprocessingml/2006/main" xmlns:w14="http://schemas.microsoft.com/office/word/2010/wordml" xmlns:w15="http://schemas.microsoft.com/office/word/2012/wordml" xmlns:w16cex="http://schemas.microsoft.com/office/word/2018/wordml/cex" xmlns:w16cid="http://schemas.microsoft.com/office/word/2016/wordml/cid" xmlns:w16="http://schemas.microsoft.com/office/word/2018/wordml" xmlns:w16du="http://schemas.microsoft.com/office/word/2023/wordml/word16du" xmlns:w16sdtdh="http://schemas.microsoft.com/office/word/2020/wordml/sdtdatahash" xmlns:w16se="http://schemas.microsoft.com/office/word/2015/wordml/symex" xmlns:wpg="http://schemas.microsoft.com/office/word/2010/wordprocessingGroup" xmlns:wpi="http://schemas.microsoft.com/office/word/2010/wordprocessingInk" xmlns:wne="http://schemas.microsoft.com/office/word/2006/wordml" xmlns:wps="http://schemas.microsoft.com/office/word/2010/wordprocessingShape" mc:Ignorable="w14 w15 w16se w16cid w16 w16cex w16sdtdh wp14">
   <w:p>
     <w:pPr>
       <w:pStyle w:val="Footer"/>
@@ -4064,7 +4097,7 @@
 </file>
 
 <file path=word/footnotes.xml><?xml version="1.0" encoding="utf-8"?>
-<w:footnotes xmlns:wpc="http://schemas.microsoft.com/office/word/2010/wordprocessingCanvas" xmlns:cx="http://schemas.microsoft.com/office/drawing/2014/chartex" xmlns:cx1="http://schemas.microsoft.com/office/drawing/2015/9/8/chartex" xmlns:cx2="http://schemas.microsoft.com/office/drawing/2015/10/21/chartex" xmlns:cx3="http://schemas.microsoft.com/office/drawing/2016/5/9/chartex" xmlns:cx4="http://schemas.microsoft.com/office/drawing/2016/5/10/chartex" xmlns:cx5="http://schemas.microsoft.com/office/drawing/2016/5/11/chartex" xmlns:cx6="http://schemas.microsoft.com/office/drawing/2016/5/12/chartex" xmlns:cx7="http://schemas.microsoft.com/office/drawing/2016/5/13/chartex" xmlns:cx8="http://schemas.microsoft.com/office/drawing/2016/5/14/chartex" xmlns:mc="http://schemas.openxmlformats.org/markup-compatibility/2006" xmlns:aink="http://schemas.microsoft.com/office/drawing/2016/ink" xmlns:am3d="http://schemas.microsoft.com/office/drawing/2017/model3d" xmlns:o="urn:schemas-microsoft-com:office:office" xmlns:r="http://schemas.openxmlformats.org/officeDocument/2006/relationships" xmlns:m="http://schemas.openxmlformats.org/officeDocument/2006/math" xmlns:v="urn:schemas-microsoft-com:vml" xmlns:wp14="http://schemas.microsoft.com/office/word/2010/wordprocessingDrawing" xmlns:wp="http://schemas.openxmlformats.org/drawingml/2006/wordprocessingDrawing" xmlns:w10="urn:schemas-microsoft-com:office:word" xmlns:w="http://schemas.openxmlformats.org/wordprocessingml/2006/main" xmlns:w14="http://schemas.microsoft.com/office/word/2010/wordml" xmlns:w15="http://schemas.microsoft.com/office/word/2012/wordml" xmlns:w16cid="http://schemas.microsoft.com/office/word/2016/wordml/cid" xmlns:w16se="http://schemas.microsoft.com/office/word/2015/wordml/symex" xmlns:wpg="http://schemas.microsoft.com/office/word/2010/wordprocessingGroup" xmlns:wpi="http://schemas.microsoft.com/office/word/2010/wordprocessingInk" xmlns:wne="http://schemas.microsoft.com/office/word/2006/wordml" xmlns:wps="http://schemas.microsoft.com/office/word/2010/wordprocessingShape" mc:Ignorable="w14 w15 w16se w16cid wp14">
+<w:footnotes xmlns:wpc="http://schemas.microsoft.com/office/word/2010/wordprocessingCanvas" xmlns:cx="http://schemas.microsoft.com/office/drawing/2014/chartex" xmlns:cx1="http://schemas.microsoft.com/office/drawing/2015/9/8/chartex" xmlns:cx2="http://schemas.microsoft.com/office/drawing/2015/10/21/chartex" xmlns:cx3="http://schemas.microsoft.com/office/drawing/2016/5/9/chartex" xmlns:cx4="http://schemas.microsoft.com/office/drawing/2016/5/10/chartex" xmlns:cx5="http://schemas.microsoft.com/office/drawing/2016/5/11/chartex" xmlns:cx6="http://schemas.microsoft.com/office/drawing/2016/5/12/chartex" xmlns:cx7="http://schemas.microsoft.com/office/drawing/2016/5/13/chartex" xmlns:cx8="http://schemas.microsoft.com/office/drawing/2016/5/14/chartex" xmlns:mc="http://schemas.openxmlformats.org/markup-compatibility/2006" xmlns:aink="http://schemas.microsoft.com/office/drawing/2016/ink" xmlns:am3d="http://schemas.microsoft.com/office/drawing/2017/model3d" xmlns:o="urn:schemas-microsoft-com:office:office" xmlns:oel="http://schemas.microsoft.com/office/2019/extlst" xmlns:r="http://schemas.openxmlformats.org/officeDocument/2006/relationships" xmlns:m="http://schemas.openxmlformats.org/officeDocument/2006/math" xmlns:v="urn:schemas-microsoft-com:vml" xmlns:wp14="http://schemas.microsoft.com/office/word/2010/wordprocessingDrawing" xmlns:wp="http://schemas.openxmlformats.org/drawingml/2006/wordprocessingDrawing" xmlns:w10="urn:schemas-microsoft-com:office:word" xmlns:w="http://schemas.openxmlformats.org/wordprocessingml/2006/main" xmlns:w14="http://schemas.microsoft.com/office/word/2010/wordml" xmlns:w15="http://schemas.microsoft.com/office/word/2012/wordml" xmlns:w16cex="http://schemas.microsoft.com/office/word/2018/wordml/cex" xmlns:w16cid="http://schemas.microsoft.com/office/word/2016/wordml/cid" xmlns:w16="http://schemas.microsoft.com/office/word/2018/wordml" xmlns:w16du="http://schemas.microsoft.com/office/word/2023/wordml/word16du" xmlns:w16sdtdh="http://schemas.microsoft.com/office/word/2020/wordml/sdtdatahash" xmlns:w16se="http://schemas.microsoft.com/office/word/2015/wordml/symex" xmlns:wpg="http://schemas.microsoft.com/office/word/2010/wordprocessingGroup" xmlns:wpi="http://schemas.microsoft.com/office/word/2010/wordprocessingInk" xmlns:wne="http://schemas.microsoft.com/office/word/2006/wordml" xmlns:wps="http://schemas.microsoft.com/office/word/2010/wordprocessingShape" mc:Ignorable="w14 w15 w16se w16cid w16 w16cex w16sdtdh wp14">
   <w:footnote w:type="separator" w:id="-1">
     <w:p>
       <w:r>
@@ -4083,7 +4116,7 @@
 </file>
 
 <file path=word/header1.xml><?xml version="1.0" encoding="utf-8"?>
-<w:hdr xmlns:wpc="http://schemas.microsoft.com/office/word/2010/wordprocessingCanvas" xmlns:cx="http://schemas.microsoft.com/office/drawing/2014/chartex" xmlns:cx1="http://schemas.microsoft.com/office/drawing/2015/9/8/chartex" xmlns:cx2="http://schemas.microsoft.com/office/drawing/2015/10/21/chartex" xmlns:cx3="http://schemas.microsoft.com/office/drawing/2016/5/9/chartex" xmlns:cx4="http://schemas.microsoft.com/office/drawing/2016/5/10/chartex" xmlns:cx5="http://schemas.microsoft.com/office/drawing/2016/5/11/chartex" xmlns:cx6="http://schemas.microsoft.com/office/drawing/2016/5/12/chartex" xmlns:cx7="http://schemas.microsoft.com/office/drawing/2016/5/13/chartex" xmlns:cx8="http://schemas.microsoft.com/office/drawing/2016/5/14/chartex" xmlns:mc="http://schemas.openxmlformats.org/markup-compatibility/2006" xmlns:aink="http://schemas.microsoft.com/office/drawing/2016/ink" xmlns:am3d="http://schemas.microsoft.com/office/drawing/2017/model3d" xmlns:o="urn:schemas-microsoft-com:office:office" xmlns:r="http://schemas.openxmlformats.org/officeDocument/2006/relationships" xmlns:m="http://schemas.openxmlformats.org/officeDocument/2006/math" xmlns:v="urn:schemas-microsoft-com:vml" xmlns:wp14="http://schemas.microsoft.com/office/word/2010/wordprocessingDrawing" xmlns:wp="http://schemas.openxmlformats.org/drawingml/2006/wordprocessingDrawing" xmlns:w10="urn:schemas-microsoft-com:office:word" xmlns:w="http://schemas.openxmlformats.org/wordprocessingml/2006/main" xmlns:w14="http://schemas.microsoft.com/office/word/2010/wordml" xmlns:w15="http://schemas.microsoft.com/office/word/2012/wordml" xmlns:w16cid="http://schemas.microsoft.com/office/word/2016/wordml/cid" xmlns:w16se="http://schemas.microsoft.com/office/word/2015/wordml/symex" xmlns:wpg="http://schemas.microsoft.com/office/word/2010/wordprocessingGroup" xmlns:wpi="http://schemas.microsoft.com/office/word/2010/wordprocessingInk" xmlns:wne="http://schemas.microsoft.com/office/word/2006/wordml" xmlns:wps="http://schemas.microsoft.com/office/word/2010/wordprocessingShape" mc:Ignorable="w14 w15 w16se w16cid wp14">
+<w:hdr xmlns:wpc="http://schemas.microsoft.com/office/word/2010/wordprocessingCanvas" xmlns:cx="http://schemas.microsoft.com/office/drawing/2014/chartex" xmlns:cx1="http://schemas.microsoft.com/office/drawing/2015/9/8/chartex" xmlns:cx2="http://schemas.microsoft.com/office/drawing/2015/10/21/chartex" xmlns:cx3="http://schemas.microsoft.com/office/drawing/2016/5/9/chartex" xmlns:cx4="http://schemas.microsoft.com/office/drawing/2016/5/10/chartex" xmlns:cx5="http://schemas.microsoft.com/office/drawing/2016/5/11/chartex" xmlns:cx6="http://schemas.microsoft.com/office/drawing/2016/5/12/chartex" xmlns:cx7="http://schemas.microsoft.com/office/drawing/2016/5/13/chartex" xmlns:cx8="http://schemas.microsoft.com/office/drawing/2016/5/14/chartex" xmlns:mc="http://schemas.openxmlformats.org/markup-compatibility/2006" xmlns:aink="http://schemas.microsoft.com/office/drawing/2016/ink" xmlns:am3d="http://schemas.microsoft.com/office/drawing/2017/model3d" xmlns:o="urn:schemas-microsoft-com:office:office" xmlns:oel="http://schemas.microsoft.com/office/2019/extlst" xmlns:r="http://schemas.openxmlformats.org/officeDocument/2006/relationships" xmlns:m="http://schemas.openxmlformats.org/officeDocument/2006/math" xmlns:v="urn:schemas-microsoft-com:vml" xmlns:wp14="http://schemas.microsoft.com/office/word/2010/wordprocessingDrawing" xmlns:wp="http://schemas.openxmlformats.org/drawingml/2006/wordprocessingDrawing" xmlns:w10="urn:schemas-microsoft-com:office:word" xmlns:w="http://schemas.openxmlformats.org/wordprocessingml/2006/main" xmlns:w14="http://schemas.microsoft.com/office/word/2010/wordml" xmlns:w15="http://schemas.microsoft.com/office/word/2012/wordml" xmlns:w16cex="http://schemas.microsoft.com/office/word/2018/wordml/cex" xmlns:w16cid="http://schemas.microsoft.com/office/word/2016/wordml/cid" xmlns:w16="http://schemas.microsoft.com/office/word/2018/wordml" xmlns:w16du="http://schemas.microsoft.com/office/word/2023/wordml/word16du" xmlns:w16sdtdh="http://schemas.microsoft.com/office/word/2020/wordml/sdtdatahash" xmlns:w16se="http://schemas.microsoft.com/office/word/2015/wordml/symex" xmlns:wpg="http://schemas.microsoft.com/office/word/2010/wordprocessingGroup" xmlns:wpi="http://schemas.microsoft.com/office/word/2010/wordprocessingInk" xmlns:wne="http://schemas.microsoft.com/office/word/2006/wordml" xmlns:wps="http://schemas.microsoft.com/office/word/2010/wordprocessingShape" mc:Ignorable="w14 w15 w16se w16cid w16 w16cex w16sdtdh wp14">
   <w:p>
     <w:pPr>
       <w:pStyle w:val="Header"/>
@@ -4105,7 +4138,7 @@
 </file>
 
 <file path=word/numbering.xml><?xml version="1.0" encoding="utf-8"?>
-<w:numbering xmlns:wpc="http://schemas.microsoft.com/office/word/2010/wordprocessingCanvas" xmlns:cx="http://schemas.microsoft.com/office/drawing/2014/chartex" xmlns:cx1="http://schemas.microsoft.com/office/drawing/2015/9/8/chartex" xmlns:cx2="http://schemas.microsoft.com/office/drawing/2015/10/21/chartex" xmlns:cx3="http://schemas.microsoft.com/office/drawing/2016/5/9/chartex" xmlns:cx4="http://schemas.microsoft.com/office/drawing/2016/5/10/chartex" xmlns:cx5="http://schemas.microsoft.com/office/drawing/2016/5/11/chartex" xmlns:cx6="http://schemas.microsoft.com/office/drawing/2016/5/12/chartex" xmlns:cx7="http://schemas.microsoft.com/office/drawing/2016/5/13/chartex" xmlns:cx8="http://schemas.microsoft.com/office/drawing/2016/5/14/chartex" xmlns:mc="http://schemas.openxmlformats.org/markup-compatibility/2006" xmlns:aink="http://schemas.microsoft.com/office/drawing/2016/ink" xmlns:am3d="http://schemas.microsoft.com/office/drawing/2017/model3d" xmlns:o="urn:schemas-microsoft-com:office:office" xmlns:r="http://schemas.openxmlformats.org/officeDocument/2006/relationships" xmlns:m="http://schemas.openxmlformats.org/officeDocument/2006/math" xmlns:v="urn:schemas-microsoft-com:vml" xmlns:wp14="http://schemas.microsoft.com/office/word/2010/wordprocessingDrawing" xmlns:wp="http://schemas.openxmlformats.org/drawingml/2006/wordprocessingDrawing" xmlns:w10="urn:schemas-microsoft-com:office:word" xmlns:w="http://schemas.openxmlformats.org/wordprocessingml/2006/main" xmlns:w14="http://schemas.microsoft.com/office/word/2010/wordml" xmlns:w15="http://schemas.microsoft.com/office/word/2012/wordml" xmlns:w16cid="http://schemas.microsoft.com/office/word/2016/wordml/cid" xmlns:w16se="http://schemas.microsoft.com/office/word/2015/wordml/symex" xmlns:wpg="http://schemas.microsoft.com/office/word/2010/wordprocessingGroup" xmlns:wpi="http://schemas.microsoft.com/office/word/2010/wordprocessingInk" xmlns:wne="http://schemas.microsoft.com/office/word/2006/wordml" xmlns:wps="http://schemas.microsoft.com/office/word/2010/wordprocessingShape" mc:Ignorable="w14 w15 w16se w16cid wp14">
+<w:numbering xmlns:wpc="http://schemas.microsoft.com/office/word/2010/wordprocessingCanvas" xmlns:cx="http://schemas.microsoft.com/office/drawing/2014/chartex" xmlns:cx1="http://schemas.microsoft.com/office/drawing/2015/9/8/chartex" xmlns:cx2="http://schemas.microsoft.com/office/drawing/2015/10/21/chartex" xmlns:cx3="http://schemas.microsoft.com/office/drawing/2016/5/9/chartex" xmlns:cx4="http://schemas.microsoft.com/office/drawing/2016/5/10/chartex" xmlns:cx5="http://schemas.microsoft.com/office/drawing/2016/5/11/chartex" xmlns:cx6="http://schemas.microsoft.com/office/drawing/2016/5/12/chartex" xmlns:cx7="http://schemas.microsoft.com/office/drawing/2016/5/13/chartex" xmlns:cx8="http://schemas.microsoft.com/office/drawing/2016/5/14/chartex" xmlns:mc="http://schemas.openxmlformats.org/markup-compatibility/2006" xmlns:aink="http://schemas.microsoft.com/office/drawing/2016/ink" xmlns:am3d="http://schemas.microsoft.com/office/drawing/2017/model3d" xmlns:o="urn:schemas-microsoft-com:office:office" xmlns:oel="http://schemas.microsoft.com/office/2019/extlst" xmlns:r="http://schemas.openxmlformats.org/officeDocument/2006/relationships" xmlns:m="http://schemas.openxmlformats.org/officeDocument/2006/math" xmlns:v="urn:schemas-microsoft-com:vml" xmlns:wp14="http://schemas.microsoft.com/office/word/2010/wordprocessingDrawing" xmlns:wp="http://schemas.openxmlformats.org/drawingml/2006/wordprocessingDrawing" xmlns:w10="urn:schemas-microsoft-com:office:word" xmlns:w="http://schemas.openxmlformats.org/wordprocessingml/2006/main" xmlns:w14="http://schemas.microsoft.com/office/word/2010/wordml" xmlns:w15="http://schemas.microsoft.com/office/word/2012/wordml" xmlns:w16cex="http://schemas.microsoft.com/office/word/2018/wordml/cex" xmlns:w16cid="http://schemas.microsoft.com/office/word/2016/wordml/cid" xmlns:w16="http://schemas.microsoft.com/office/word/2018/wordml" xmlns:w16du="http://schemas.microsoft.com/office/word/2023/wordml/word16du" xmlns:w16sdtdh="http://schemas.microsoft.com/office/word/2020/wordml/sdtdatahash" xmlns:w16se="http://schemas.microsoft.com/office/word/2015/wordml/symex" xmlns:wpg="http://schemas.microsoft.com/office/word/2010/wordprocessingGroup" xmlns:wpi="http://schemas.microsoft.com/office/word/2010/wordprocessingInk" xmlns:wne="http://schemas.microsoft.com/office/word/2006/wordml" xmlns:wps="http://schemas.microsoft.com/office/word/2010/wordprocessingShape" mc:Ignorable="w14 w15 w16se w16cid w16 w16cex w16sdtdh wp14">
   <w:abstractNum w:abstractNumId="0" w15:restartNumberingAfterBreak="0">
     <w:nsid w:val="FFFFFF7C"/>
     <w:multiLevelType w:val="singleLevel"/>
@@ -4309,50 +4342,50 @@
       </w:rPr>
     </w:lvl>
   </w:abstractNum>
-  <w:num w:numId="1">
+  <w:num w:numId="1" w16cid:durableId="847908374">
     <w:abstractNumId w:val="8"/>
   </w:num>
-  <w:num w:numId="2">
+  <w:num w:numId="2" w16cid:durableId="813254110">
     <w:abstractNumId w:val="9"/>
   </w:num>
-  <w:num w:numId="3">
+  <w:num w:numId="3" w16cid:durableId="1581986085">
     <w:abstractNumId w:val="7"/>
   </w:num>
-  <w:num w:numId="4">
+  <w:num w:numId="4" w16cid:durableId="1373730154">
     <w:abstractNumId w:val="9"/>
   </w:num>
-  <w:num w:numId="5">
+  <w:num w:numId="5" w16cid:durableId="309792131">
     <w:abstractNumId w:val="7"/>
   </w:num>
-  <w:num w:numId="6">
+  <w:num w:numId="6" w16cid:durableId="1566573010">
     <w:abstractNumId w:val="6"/>
   </w:num>
-  <w:num w:numId="7">
+  <w:num w:numId="7" w16cid:durableId="1740664003">
     <w:abstractNumId w:val="5"/>
   </w:num>
-  <w:num w:numId="8">
+  <w:num w:numId="8" w16cid:durableId="377047938">
     <w:abstractNumId w:val="4"/>
   </w:num>
-  <w:num w:numId="9">
+  <w:num w:numId="9" w16cid:durableId="1387559451">
     <w:abstractNumId w:val="8"/>
   </w:num>
-  <w:num w:numId="10">
+  <w:num w:numId="10" w16cid:durableId="1434008814">
     <w:abstractNumId w:val="3"/>
   </w:num>
-  <w:num w:numId="11">
+  <w:num w:numId="11" w16cid:durableId="1542210827">
     <w:abstractNumId w:val="2"/>
   </w:num>
-  <w:num w:numId="12">
+  <w:num w:numId="12" w16cid:durableId="1166047225">
     <w:abstractNumId w:val="1"/>
   </w:num>
-  <w:num w:numId="13">
+  <w:num w:numId="13" w16cid:durableId="2013558967">
     <w:abstractNumId w:val="0"/>
   </w:num>
 </w:numbering>
 </file>
 
 <file path=word/styles.xml><?xml version="1.0" encoding="utf-8"?>
-<w:styles xmlns:mc="http://schemas.openxmlformats.org/markup-compatibility/2006" xmlns:r="http://schemas.openxmlformats.org/officeDocument/2006/relationships" xmlns:w="http://schemas.openxmlformats.org/wordprocessingml/2006/main" xmlns:w14="http://schemas.microsoft.com/office/word/2010/wordml" xmlns:w15="http://schemas.microsoft.com/office/word/2012/wordml" xmlns:w16cid="http://schemas.microsoft.com/office/word/2016/wordml/cid" xmlns:w16se="http://schemas.microsoft.com/office/word/2015/wordml/symex" mc:Ignorable="w14 w15 w16se w16cid">
+<w:styles xmlns:mc="http://schemas.openxmlformats.org/markup-compatibility/2006" xmlns:r="http://schemas.openxmlformats.org/officeDocument/2006/relationships" xmlns:w="http://schemas.openxmlformats.org/wordprocessingml/2006/main" xmlns:w14="http://schemas.microsoft.com/office/word/2010/wordml" xmlns:w15="http://schemas.microsoft.com/office/word/2012/wordml" xmlns:w16cex="http://schemas.microsoft.com/office/word/2018/wordml/cex" xmlns:w16cid="http://schemas.microsoft.com/office/word/2016/wordml/cid" xmlns:w16="http://schemas.microsoft.com/office/word/2018/wordml" xmlns:w16sdtdh="http://schemas.microsoft.com/office/word/2020/wordml/sdtdatahash" xmlns:w16se="http://schemas.microsoft.com/office/word/2015/wordml/symex" mc:Ignorable="w14 w15 w16se w16cid w16 w16cex w16sdtdh">
   <w:docDefaults>
     <w:rPrDefault>
       <w:rPr>
@@ -4362,7 +4395,7 @@
     </w:rPrDefault>
     <w:pPrDefault/>
   </w:docDefaults>
-  <w:latentStyles w:defLockedState="0" w:defUIPriority="99" w:defSemiHidden="0" w:defUnhideWhenUsed="0" w:defQFormat="0" w:count="375">
+  <w:latentStyles w:defLockedState="0" w:defUIPriority="99" w:defSemiHidden="0" w:defUnhideWhenUsed="0" w:defQFormat="0" w:count="376">
     <w:lsdException w:name="Normal" w:uiPriority="0" w:qFormat="1"/>
     <w:lsdException w:name="heading 1" w:qFormat="1"/>
     <w:lsdException w:name="heading 2" w:uiPriority="9" w:qFormat="1"/>
@@ -4468,7 +4501,6 @@
     <w:lsdException w:name="HTML Sample" w:semiHidden="1" w:unhideWhenUsed="1"/>
     <w:lsdException w:name="HTML Typewriter" w:semiHidden="1" w:unhideWhenUsed="1"/>
     <w:lsdException w:name="HTML Variable" w:semiHidden="1" w:unhideWhenUsed="1"/>
-    <w:lsdException w:name="Normal Table" w:semiHidden="1" w:unhideWhenUsed="1"/>
     <w:lsdException w:name="annotation subject" w:semiHidden="1" w:unhideWhenUsed="1"/>
     <w:lsdException w:name="No List" w:semiHidden="1" w:unhideWhenUsed="1"/>
     <w:lsdException w:name="Outline List 1" w:semiHidden="1" w:unhideWhenUsed="1"/>
@@ -4515,10 +4547,8 @@
     <w:lsdException w:name="Table Subtle 2" w:semiHidden="1" w:unhideWhenUsed="1"/>
     <w:lsdException w:name="Table Web 1" w:semiHidden="1" w:unhideWhenUsed="1"/>
     <w:lsdException w:name="Table Web 2" w:semiHidden="1" w:unhideWhenUsed="1"/>
-    <w:lsdException w:name="Table Web 3" w:semiHidden="1" w:unhideWhenUsed="1"/>
     <w:lsdException w:name="Balloon Text" w:semiHidden="1" w:unhideWhenUsed="1"/>
     <w:lsdException w:name="Table Grid" w:uiPriority="59"/>
-    <w:lsdException w:name="Table Theme" w:semiHidden="1" w:unhideWhenUsed="1"/>
     <w:lsdException w:name="Placeholder Text" w:semiHidden="1"/>
     <w:lsdException w:name="No Spacing" w:uiPriority="1" w:qFormat="1"/>
     <w:lsdException w:name="Light Shading" w:uiPriority="60"/>
@@ -4738,6 +4768,7 @@
     <w:lsdException w:name="Smart Hyperlink" w:semiHidden="1" w:unhideWhenUsed="1"/>
     <w:lsdException w:name="Hashtag" w:semiHidden="1" w:unhideWhenUsed="1"/>
     <w:lsdException w:name="Unresolved Mention" w:semiHidden="1" w:unhideWhenUsed="1"/>
+    <w:lsdException w:name="Smart Link" w:semiHidden="1" w:unhideWhenUsed="1"/>
   </w:latentStyles>
   <w:style w:type="paragraph" w:default="1" w:styleId="Normal">
     <w:name w:val="Normal"/>
@@ -5202,6 +5233,17 @@
       </w:tblBorders>
     </w:tblPr>
   </w:style>
+  <w:style w:type="character" w:styleId="UnresolvedMention">
+    <w:name w:val="Unresolved Mention"/>
+    <w:uiPriority w:val="99"/>
+    <w:semiHidden/>
+    <w:unhideWhenUsed/>
+    <w:rsid w:val="007704C4"/>
+    <w:rPr>
+      <w:color w:val="605E5C"/>
+      <w:shd w:val="clear" w:color="auto" w:fill="E1DFDD"/>
+    </w:rPr>
+  </w:style>
 </w:styles>
 </file>
 
